--- a/Assets/Study/Study.docx
+++ b/Assets/Study/Study.docx
@@ -29,21 +29,7 @@
         <w:rPr>
           <w:rFonts w:hint="eastAsia"/>
         </w:rPr>
-        <w:t xml:space="preserve">간략한 함수에 대한 설명 정도가 적혀 있을 </w:t>
-      </w:r>
-      <w:proofErr w:type="gramStart"/>
-      <w:r>
-        <w:rPr>
-          <w:rFonts w:hint="eastAsia"/>
-        </w:rPr>
-        <w:t>듯 합니다</w:t>
-      </w:r>
-      <w:proofErr w:type="gramEnd"/>
-      <w:r>
-        <w:rPr>
-          <w:rFonts w:hint="eastAsia"/>
-        </w:rPr>
-        <w:t>.</w:t>
+        <w:t>간략한 함수에 대한 설명 정도가 적혀 있을 듯 합니다.</w:t>
       </w:r>
       <w:r>
         <w:t xml:space="preserve"> </w:t>
@@ -52,49 +38,56 @@
         <w:rPr>
           <w:rFonts w:hint="eastAsia"/>
         </w:rPr>
-        <w:t xml:space="preserve">내가 요약 </w:t>
-      </w:r>
-      <w:proofErr w:type="gramStart"/>
-      <w:r>
-        <w:rPr>
-          <w:rFonts w:hint="eastAsia"/>
-        </w:rPr>
-        <w:t>정리 하지만</w:t>
-      </w:r>
-      <w:proofErr w:type="gramEnd"/>
-      <w:r>
-        <w:rPr>
-          <w:rFonts w:hint="eastAsia"/>
-        </w:rPr>
+        <w:t>내가 요약 정리 하지만 복붙에 가깝기도하고 오타도 있을 수 있어서 양해 바랍니다.</w:t>
+      </w:r>
+    </w:p>
+    <w:p>
+      <w:pPr>
+        <w:pStyle w:val="1"/>
+      </w:pPr>
+      <w:r>
+        <w:rPr>
+          <w:rFonts w:hint="eastAsia"/>
+        </w:rPr>
+        <w:t>오브젝트(O</w:t>
+      </w:r>
+      <w:r>
+        <w:t>bject)</w:t>
+      </w:r>
+    </w:p>
+    <w:p>
+      <w:r>
+        <w:rPr>
+          <w:rFonts w:hint="eastAsia"/>
+        </w:rPr>
+        <w:t>객체라는 이름,</w:t>
+      </w:r>
+      <w:r>
         <w:t xml:space="preserve"> </w:t>
       </w:r>
-      <w:proofErr w:type="spellStart"/>
-      <w:r>
-        <w:rPr>
-          <w:rFonts w:hint="eastAsia"/>
-        </w:rPr>
-        <w:t>복붙에</w:t>
-      </w:r>
-      <w:proofErr w:type="spellEnd"/>
-      <w:r>
-        <w:rPr>
-          <w:rFonts w:hint="eastAsia"/>
-        </w:rPr>
+      <w:r>
+        <w:rPr>
+          <w:rFonts w:hint="eastAsia"/>
+        </w:rPr>
+        <w:t>또는 사물이라고도 볼 수 있는데 게임에 대부분의 것은</w:t>
+      </w:r>
+      <w:r>
         <w:t xml:space="preserve"> </w:t>
       </w:r>
-      <w:proofErr w:type="spellStart"/>
-      <w:r>
-        <w:rPr>
-          <w:rFonts w:hint="eastAsia"/>
-        </w:rPr>
-        <w:t>가깝기도하고</w:t>
-      </w:r>
-      <w:proofErr w:type="spellEnd"/>
-      <w:r>
-        <w:rPr>
-          <w:rFonts w:hint="eastAsia"/>
-        </w:rPr>
-        <w:t xml:space="preserve"> 오타도 있을 수 있어서 양해 바랍니다.</w:t>
+      <w:r>
+        <w:rPr>
+          <w:rFonts w:hint="eastAsia"/>
+        </w:rPr>
+        <w:t>오브젝트이다.</w:t>
+      </w:r>
+      <w:r>
+        <w:t xml:space="preserve"> </w:t>
+      </w:r>
+      <w:r>
+        <w:rPr>
+          <w:rFonts w:hint="eastAsia"/>
+        </w:rPr>
+        <w:t>배치 되는 개념이라 생각하면 될 듯 한데 아마 알고 있으니 자세한 설명은 안하겠다.</w:t>
       </w:r>
     </w:p>
     <w:p>
@@ -105,18 +98,18 @@
         <w:rPr>
           <w:rFonts w:hint="eastAsia"/>
         </w:rPr>
-        <w:t>오브젝트(O</w:t>
-      </w:r>
-      <w:r>
-        <w:t>bject)</w:t>
-      </w:r>
-    </w:p>
-    <w:p>
-      <w:r>
-        <w:rPr>
-          <w:rFonts w:hint="eastAsia"/>
-        </w:rPr>
-        <w:t>객체라는 이름,</w:t>
+        <w:t>컴포넌트(</w:t>
+      </w:r>
+      <w:r>
+        <w:t>Component)</w:t>
+      </w:r>
+    </w:p>
+    <w:p>
+      <w:r>
+        <w:rPr>
+          <w:rFonts w:hint="eastAsia"/>
+        </w:rPr>
+        <w:t>컴포넌트는 쉽게 말해서 작동하게 하는 부품 같은 역할이다.</w:t>
       </w:r>
       <w:r>
         <w:t xml:space="preserve"> </w:t>
@@ -125,7 +118,34 @@
         <w:rPr>
           <w:rFonts w:hint="eastAsia"/>
         </w:rPr>
-        <w:t>또는 사물이라고도 볼 수 있는데 게임에 대부분의 것은</w:t>
+        <w:t xml:space="preserve">오브젝트는 겉 모습 사실상 컴퓨터로 비유하자면 오브젝트는 </w:t>
+      </w:r>
+      <w:r>
+        <w:t xml:space="preserve">= </w:t>
+      </w:r>
+      <w:r>
+        <w:rPr>
+          <w:rFonts w:hint="eastAsia"/>
+        </w:rPr>
+        <w:t>컴퓨터 케이스</w:t>
+      </w:r>
+      <w:r>
+        <w:t xml:space="preserve">, </w:t>
+      </w:r>
+      <w:r>
+        <w:rPr>
+          <w:rFonts w:hint="eastAsia"/>
+        </w:rPr>
+        <w:t xml:space="preserve">컴포넌트 </w:t>
+      </w:r>
+      <w:r>
+        <w:t xml:space="preserve">= </w:t>
+      </w:r>
+      <w:r>
+        <w:rPr>
+          <w:rFonts w:hint="eastAsia"/>
+        </w:rPr>
+        <w:t>부품들,</w:t>
       </w:r>
       <w:r>
         <w:t xml:space="preserve"> </w:t>
@@ -134,158 +154,24 @@
         <w:rPr>
           <w:rFonts w:hint="eastAsia"/>
         </w:rPr>
-        <w:t>오브젝트이다.</w:t>
+        <w:t>이에 따라 우리는 필요한 부품들을 비어있는 오브젝트 안에 넣고 조립만 하여 만드는 것이다!</w:t>
+      </w:r>
+    </w:p>
+    <w:p>
+      <w:r>
+        <w:rPr>
+          <w:rFonts w:hint="eastAsia"/>
+        </w:rPr>
+        <w:t>유니티 에디터 내</w:t>
       </w:r>
       <w:r>
         <w:t xml:space="preserve"> </w:t>
       </w:r>
-      <w:proofErr w:type="gramStart"/>
-      <w:r>
-        <w:rPr>
-          <w:rFonts w:hint="eastAsia"/>
-        </w:rPr>
-        <w:t>배치 되는</w:t>
-      </w:r>
-      <w:proofErr w:type="gramEnd"/>
-      <w:r>
-        <w:rPr>
-          <w:rFonts w:hint="eastAsia"/>
-        </w:rPr>
-        <w:t xml:space="preserve"> 개념이라 생각하면 될 듯 한데 아마 알고 있으니 자세한 설명은 </w:t>
-      </w:r>
-      <w:proofErr w:type="spellStart"/>
-      <w:r>
-        <w:rPr>
-          <w:rFonts w:hint="eastAsia"/>
-        </w:rPr>
-        <w:t>안하겠다</w:t>
-      </w:r>
-      <w:proofErr w:type="spellEnd"/>
-      <w:r>
-        <w:rPr>
-          <w:rFonts w:hint="eastAsia"/>
-        </w:rPr>
-        <w:t>.</w:t>
-      </w:r>
-    </w:p>
-    <w:p>
-      <w:pPr>
-        <w:pStyle w:val="1"/>
-      </w:pPr>
-      <w:r>
-        <w:rPr>
-          <w:rFonts w:hint="eastAsia"/>
-        </w:rPr>
-        <w:t>컴포넌트(</w:t>
-      </w:r>
-      <w:r>
-        <w:t>Component)</w:t>
-      </w:r>
-    </w:p>
-    <w:p>
-      <w:r>
-        <w:rPr>
-          <w:rFonts w:hint="eastAsia"/>
-        </w:rPr>
-        <w:t>컴포넌트는 쉽게 말해서 작동하게 하는 부품 같은 역할이다.</w:t>
-      </w:r>
-      <w:r>
-        <w:t xml:space="preserve"> </w:t>
-      </w:r>
-      <w:r>
-        <w:rPr>
-          <w:rFonts w:hint="eastAsia"/>
-        </w:rPr>
-        <w:t xml:space="preserve">오브젝트는 겉 모습 사실상 컴퓨터로 비유하자면 오브젝트는 </w:t>
-      </w:r>
-      <w:r>
-        <w:t xml:space="preserve">= </w:t>
-      </w:r>
-      <w:r>
-        <w:rPr>
-          <w:rFonts w:hint="eastAsia"/>
-        </w:rPr>
-        <w:t>컴퓨터 케이스</w:t>
-      </w:r>
-      <w:r>
-        <w:t xml:space="preserve">, </w:t>
-      </w:r>
-      <w:r>
-        <w:rPr>
-          <w:rFonts w:hint="eastAsia"/>
-        </w:rPr>
-        <w:t xml:space="preserve">컴포넌트 </w:t>
-      </w:r>
-      <w:r>
-        <w:t xml:space="preserve">= </w:t>
-      </w:r>
-      <w:r>
-        <w:rPr>
-          <w:rFonts w:hint="eastAsia"/>
-        </w:rPr>
-        <w:t>부품들,</w:t>
-      </w:r>
-      <w:r>
-        <w:t xml:space="preserve"> </w:t>
-      </w:r>
-      <w:r>
-        <w:rPr>
-          <w:rFonts w:hint="eastAsia"/>
-        </w:rPr>
-        <w:t xml:space="preserve">이에 따라 우리는 필요한 부품들을 </w:t>
-      </w:r>
-      <w:proofErr w:type="spellStart"/>
-      <w:r>
-        <w:rPr>
-          <w:rFonts w:hint="eastAsia"/>
-        </w:rPr>
-        <w:t>비어있는</w:t>
-      </w:r>
-      <w:proofErr w:type="spellEnd"/>
-      <w:r>
-        <w:rPr>
-          <w:rFonts w:hint="eastAsia"/>
-        </w:rPr>
-        <w:t xml:space="preserve"> 오브젝트 안에 넣고 조립만 하여 만드는 것이다!</w:t>
-      </w:r>
-    </w:p>
-    <w:p>
-      <w:r>
-        <w:rPr>
-          <w:rFonts w:hint="eastAsia"/>
-        </w:rPr>
-        <w:t>유니티 에디터 내</w:t>
-      </w:r>
-      <w:r>
-        <w:t xml:space="preserve"> </w:t>
-      </w:r>
-      <w:proofErr w:type="spellStart"/>
-      <w:r>
-        <w:rPr>
-          <w:rFonts w:hint="eastAsia"/>
-        </w:rPr>
-        <w:t>인스펙터창에서</w:t>
-      </w:r>
-      <w:proofErr w:type="spellEnd"/>
-      <w:r>
-        <w:rPr>
-          <w:rFonts w:hint="eastAsia"/>
-        </w:rPr>
-        <w:t xml:space="preserve"> </w:t>
-      </w:r>
-      <w:proofErr w:type="gramStart"/>
-      <w:r>
-        <w:rPr>
-          <w:rFonts w:hint="eastAsia"/>
-        </w:rPr>
-        <w:t>확인 할</w:t>
-      </w:r>
-      <w:proofErr w:type="gramEnd"/>
-      <w:r>
-        <w:rPr>
-          <w:rFonts w:hint="eastAsia"/>
-        </w:rPr>
-        <w:t xml:space="preserve"> 수 있는 컴포넌트들은 다음과 같다</w:t>
+      <w:r>
+        <w:rPr>
+          <w:rFonts w:hint="eastAsia"/>
+        </w:rPr>
+        <w:t>인스펙터창에서 확인 할 수 있는 컴포넌트들은 다음과 같다</w:t>
       </w:r>
     </w:p>
     <w:p>
@@ -297,7 +183,6 @@
         </w:numPr>
         <w:ind w:leftChars="0"/>
       </w:pPr>
-      <w:proofErr w:type="gramStart"/>
       <w:r>
         <w:rPr>
           <w:rFonts w:hint="eastAsia"/>
@@ -314,11 +199,7 @@
         <w:t xml:space="preserve"> </w:t>
       </w:r>
       <w:r>
-        <w:t>:</w:t>
-      </w:r>
-      <w:proofErr w:type="gramEnd"/>
-      <w:r>
-        <w:t xml:space="preserve"> </w:t>
+        <w:t xml:space="preserve">: </w:t>
       </w:r>
       <w:r>
         <w:rPr>
@@ -346,11 +227,7 @@
         <w:ind w:leftChars="0"/>
       </w:pPr>
       <w:r>
-        <w:t xml:space="preserve">Mash </w:t>
-      </w:r>
-      <w:proofErr w:type="gramStart"/>
-      <w:r>
-        <w:t>filter</w:t>
+        <w:t>Mash filter</w:t>
       </w:r>
       <w:r>
         <w:rPr>
@@ -359,11 +236,7 @@
         <w:t xml:space="preserve"> </w:t>
       </w:r>
       <w:r>
-        <w:t>:</w:t>
-      </w:r>
-      <w:proofErr w:type="gramEnd"/>
-      <w:r>
-        <w:t xml:space="preserve"> </w:t>
+        <w:t xml:space="preserve">: </w:t>
       </w:r>
       <w:r>
         <w:rPr>
@@ -382,15 +255,7 @@
         <w:ind w:leftChars="0"/>
       </w:pPr>
       <w:r>
-        <w:t xml:space="preserve">Mash </w:t>
-      </w:r>
-      <w:proofErr w:type="gramStart"/>
-      <w:r>
-        <w:t>Renderer :</w:t>
-      </w:r>
-      <w:proofErr w:type="gramEnd"/>
-      <w:r>
-        <w:t xml:space="preserve"> </w:t>
+        <w:t xml:space="preserve">Mash Renderer : </w:t>
       </w:r>
       <w:r>
         <w:rPr>
@@ -415,11 +280,7 @@
         <w:t>B</w:t>
       </w:r>
       <w:r>
-        <w:t xml:space="preserve">ox </w:t>
-      </w:r>
-      <w:proofErr w:type="gramStart"/>
-      <w:r>
-        <w:t>Collider</w:t>
+        <w:t>ox Collider</w:t>
       </w:r>
       <w:r>
         <w:rPr>
@@ -428,11 +289,7 @@
         <w:t xml:space="preserve"> </w:t>
       </w:r>
       <w:r>
-        <w:t>:</w:t>
-      </w:r>
-      <w:proofErr w:type="gramEnd"/>
-      <w:r>
-        <w:t xml:space="preserve"> </w:t>
+        <w:t xml:space="preserve">: </w:t>
       </w:r>
       <w:r>
         <w:rPr>
@@ -450,8 +307,6 @@
         </w:numPr>
         <w:ind w:leftChars="0"/>
       </w:pPr>
-      <w:proofErr w:type="spellStart"/>
-      <w:proofErr w:type="gramStart"/>
       <w:r>
         <w:rPr>
           <w:rFonts w:hint="eastAsia"/>
@@ -461,7 +316,6 @@
       <w:r>
         <w:t>igidbody</w:t>
       </w:r>
-      <w:proofErr w:type="spellEnd"/>
       <w:r>
         <w:rPr>
           <w:rFonts w:hint="eastAsia"/>
@@ -469,63 +323,63 @@
         <w:t xml:space="preserve"> </w:t>
       </w:r>
       <w:r>
-        <w:t>:</w:t>
-      </w:r>
-      <w:proofErr w:type="gramEnd"/>
+        <w:t xml:space="preserve">: </w:t>
+      </w:r>
+      <w:r>
+        <w:rPr>
+          <w:rFonts w:hint="eastAsia"/>
+        </w:rPr>
+        <w:t>게임오브젝트가 물리 엔진의 통제를 받게 됨</w:t>
+      </w:r>
+    </w:p>
+    <w:p>
+      <w:pPr>
+        <w:pStyle w:val="1"/>
+      </w:pPr>
+      <w:r>
+        <w:rPr>
+          <w:rFonts w:hint="eastAsia"/>
+        </w:rPr>
+        <w:t>m</w:t>
+      </w:r>
+      <w:r>
+        <w:t>onoBehaviour</w:t>
+      </w:r>
+    </w:p>
+    <w:p>
+      <w:r>
+        <w:rPr>
+          <w:rFonts w:hint="eastAsia"/>
+        </w:rPr>
+        <w:t>모든 유니티 스크립트,컴포넌트가 상속 받는 클래스로 상속 받지 않으면 게임 오브젝트의 컴포넌트로 사용할 수 없습니다.</w:t>
+      </w:r>
       <w:r>
         <w:t xml:space="preserve"> </w:t>
       </w:r>
-      <w:proofErr w:type="spellStart"/>
-      <w:r>
-        <w:rPr>
-          <w:rFonts w:hint="eastAsia"/>
-        </w:rPr>
-        <w:t>게임오브젝트가</w:t>
-      </w:r>
-      <w:proofErr w:type="spellEnd"/>
-      <w:r>
-        <w:rPr>
-          <w:rFonts w:hint="eastAsia"/>
-        </w:rPr>
-        <w:t xml:space="preserve"> 물리 엔진의 통제를 받게 됨</w:t>
+      <w:r>
+        <w:rPr>
+          <w:rFonts w:hint="eastAsia"/>
+        </w:rPr>
+        <w:t>여기에도 다양한 기능이 있어서 적을까 하다가 그건 귀찮고 필요할 때 찾으시면 됩니다.</w:t>
       </w:r>
     </w:p>
     <w:p>
       <w:pPr>
         <w:pStyle w:val="1"/>
       </w:pPr>
-      <w:proofErr w:type="spellStart"/>
-      <w:r>
-        <w:rPr>
-          <w:rFonts w:hint="eastAsia"/>
-        </w:rPr>
-        <w:t>m</w:t>
-      </w:r>
-      <w:r>
-        <w:t>onoBehaviour</w:t>
-      </w:r>
-      <w:proofErr w:type="spellEnd"/>
-    </w:p>
-    <w:p>
-      <w:r>
-        <w:rPr>
-          <w:rFonts w:hint="eastAsia"/>
-        </w:rPr>
-        <w:t xml:space="preserve">모든 유니티 </w:t>
-      </w:r>
-      <w:proofErr w:type="gramStart"/>
-      <w:r>
-        <w:rPr>
-          <w:rFonts w:hint="eastAsia"/>
-        </w:rPr>
-        <w:t>스크립트,컴포넌트가</w:t>
-      </w:r>
-      <w:proofErr w:type="gramEnd"/>
-      <w:r>
-        <w:rPr>
-          <w:rFonts w:hint="eastAsia"/>
-        </w:rPr>
-        <w:t xml:space="preserve"> 상속 받는 클래스로 상속 받지 않으면 게임 오브젝트의 컴포넌트로 사용할 수 없습니다.</w:t>
+      <w:r>
+        <w:rPr>
+          <w:rFonts w:hint="eastAsia"/>
+        </w:rPr>
+        <w:t>코루틴</w:t>
+      </w:r>
+    </w:p>
+    <w:p>
+      <w:r>
+        <w:rPr>
+          <w:rFonts w:hint="eastAsia"/>
+        </w:rPr>
+        <w:t>유니티를 한다면 싫든 좋든 코루틴에 대해 이해해야 해요!</w:t>
       </w:r>
       <w:r>
         <w:t xml:space="preserve"> </w:t>
@@ -534,24 +388,41 @@
         <w:rPr>
           <w:rFonts w:hint="eastAsia"/>
         </w:rPr>
-        <w:t>여기에도 다양한 기능이 있어서 적을까 하다가 그건 귀찮고 필요할 때 찾으시면 됩니다.</w:t>
-      </w:r>
-    </w:p>
-    <w:p>
-      <w:pPr>
-        <w:pStyle w:val="1"/>
-        <w:rPr>
-          <w:rFonts w:hint="eastAsia"/>
-        </w:rPr>
-      </w:pPr>
-      <w:r>
-        <w:rPr>
-          <w:rFonts w:hint="eastAsia"/>
-        </w:rPr>
-        <w:t>함수</w:t>
+        <w:t>하지만</w:t>
+      </w:r>
+      <w:r>
+        <w:t xml:space="preserve"> </w:t>
+      </w:r>
+      <w:r>
+        <w:rPr>
+          <w:rFonts w:hint="eastAsia"/>
+        </w:rPr>
+        <w:t>저는 이해를 못해서 일단 링크만 올려둘게요</w:t>
+      </w:r>
+    </w:p>
+    <w:p>
+      <w:pPr>
+        <w:rPr>
+          <w:rFonts w:hint="eastAsia"/>
+        </w:rPr>
+      </w:pPr>
+      <w:r>
+        <w:t>https://blog.naver.com/cdw0424/221624274241</w:t>
       </w:r>
       <w:bookmarkStart w:id="0" w:name="_GoBack"/>
       <w:bookmarkEnd w:id="0"/>
+    </w:p>
+    <w:p>
+      <w:pPr>
+        <w:pStyle w:val="1"/>
+      </w:pPr>
+      <w:r>
+        <w:rPr>
+          <w:rFonts w:hint="eastAsia"/>
+        </w:rPr>
+        <w:lastRenderedPageBreak/>
+        <w:t>함수</w:t>
+      </w:r>
     </w:p>
     <w:sectPr>
       <w:pgSz w:w="11906" w:h="16838"/>
@@ -561,6 +432,56 @@
     </w:sectPr>
   </w:body>
 </w:document>
+</file>
+
+<file path=word/endnotes.xml><?xml version="1.0" encoding="utf-8"?>
+<w:endnotes xmlns:wpc="http://schemas.microsoft.com/office/word/2010/wordprocessingCanvas" xmlns:cx="http://schemas.microsoft.com/office/drawing/2014/chartex" xmlns:cx1="http://schemas.microsoft.com/office/drawing/2015/9/8/chartex" xmlns:cx2="http://schemas.microsoft.com/office/drawing/2015/10/21/chartex" xmlns:cx3="http://schemas.microsoft.com/office/drawing/2016/5/9/chartex" xmlns:cx4="http://schemas.microsoft.com/office/drawing/2016/5/10/chartex" xmlns:cx5="http://schemas.microsoft.com/office/drawing/2016/5/11/chartex" xmlns:cx6="http://schemas.microsoft.com/office/drawing/2016/5/12/chartex" xmlns:cx7="http://schemas.microsoft.com/office/drawing/2016/5/13/chartex" xmlns:cx8="http://schemas.microsoft.com/office/drawing/2016/5/14/chartex" xmlns:mc="http://schemas.openxmlformats.org/markup-compatibility/2006" xmlns:aink="http://schemas.microsoft.com/office/drawing/2016/ink" xmlns:am3d="http://schemas.microsoft.com/office/drawing/2017/model3d" xmlns:o="urn:schemas-microsoft-com:office:office" xmlns:r="http://schemas.openxmlformats.org/officeDocument/2006/relationships" xmlns:m="http://schemas.openxmlformats.org/officeDocument/2006/math" xmlns:v="urn:schemas-microsoft-com:vml" xmlns:wp14="http://schemas.microsoft.com/office/word/2010/wordprocessingDrawing" xmlns:wp="http://schemas.openxmlformats.org/drawingml/2006/wordprocessingDrawing" xmlns:w10="urn:schemas-microsoft-com:office:word" xmlns:w="http://schemas.openxmlformats.org/wordprocessingml/2006/main" xmlns:w14="http://schemas.microsoft.com/office/word/2010/wordml" xmlns:w15="http://schemas.microsoft.com/office/word/2012/wordml" xmlns:w16cid="http://schemas.microsoft.com/office/word/2016/wordml/cid" xmlns:w16se="http://schemas.microsoft.com/office/word/2015/wordml/symex" xmlns:wpg="http://schemas.microsoft.com/office/word/2010/wordprocessingGroup" xmlns:wpi="http://schemas.microsoft.com/office/word/2010/wordprocessingInk" xmlns:wne="http://schemas.microsoft.com/office/word/2006/wordml" xmlns:wps="http://schemas.microsoft.com/office/word/2010/wordprocessingShape" mc:Ignorable="w14 w15 w16se w16cid wp14">
+  <w:endnote w:type="separator" w:id="-1">
+    <w:p>
+      <w:pPr>
+        <w:spacing w:after="0" w:line="240" w:lineRule="auto"/>
+      </w:pPr>
+      <w:r>
+        <w:separator/>
+      </w:r>
+    </w:p>
+  </w:endnote>
+  <w:endnote w:type="continuationSeparator" w:id="0">
+    <w:p>
+      <w:pPr>
+        <w:spacing w:after="0" w:line="240" w:lineRule="auto"/>
+      </w:pPr>
+      <w:r>
+        <w:continuationSeparator/>
+      </w:r>
+    </w:p>
+  </w:endnote>
+</w:endnotes>
+</file>
+
+<file path=word/footnotes.xml><?xml version="1.0" encoding="utf-8"?>
+<w:footnotes xmlns:wpc="http://schemas.microsoft.com/office/word/2010/wordprocessingCanvas" xmlns:cx="http://schemas.microsoft.com/office/drawing/2014/chartex" xmlns:cx1="http://schemas.microsoft.com/office/drawing/2015/9/8/chartex" xmlns:cx2="http://schemas.microsoft.com/office/drawing/2015/10/21/chartex" xmlns:cx3="http://schemas.microsoft.com/office/drawing/2016/5/9/chartex" xmlns:cx4="http://schemas.microsoft.com/office/drawing/2016/5/10/chartex" xmlns:cx5="http://schemas.microsoft.com/office/drawing/2016/5/11/chartex" xmlns:cx6="http://schemas.microsoft.com/office/drawing/2016/5/12/chartex" xmlns:cx7="http://schemas.microsoft.com/office/drawing/2016/5/13/chartex" xmlns:cx8="http://schemas.microsoft.com/office/drawing/2016/5/14/chartex" xmlns:mc="http://schemas.openxmlformats.org/markup-compatibility/2006" xmlns:aink="http://schemas.microsoft.com/office/drawing/2016/ink" xmlns:am3d="http://schemas.microsoft.com/office/drawing/2017/model3d" xmlns:o="urn:schemas-microsoft-com:office:office" xmlns:r="http://schemas.openxmlformats.org/officeDocument/2006/relationships" xmlns:m="http://schemas.openxmlformats.org/officeDocument/2006/math" xmlns:v="urn:schemas-microsoft-com:vml" xmlns:wp14="http://schemas.microsoft.com/office/word/2010/wordprocessingDrawing" xmlns:wp="http://schemas.openxmlformats.org/drawingml/2006/wordprocessingDrawing" xmlns:w10="urn:schemas-microsoft-com:office:word" xmlns:w="http://schemas.openxmlformats.org/wordprocessingml/2006/main" xmlns:w14="http://schemas.microsoft.com/office/word/2010/wordml" xmlns:w15="http://schemas.microsoft.com/office/word/2012/wordml" xmlns:w16cid="http://schemas.microsoft.com/office/word/2016/wordml/cid" xmlns:w16se="http://schemas.microsoft.com/office/word/2015/wordml/symex" xmlns:wpg="http://schemas.microsoft.com/office/word/2010/wordprocessingGroup" xmlns:wpi="http://schemas.microsoft.com/office/word/2010/wordprocessingInk" xmlns:wne="http://schemas.microsoft.com/office/word/2006/wordml" xmlns:wps="http://schemas.microsoft.com/office/word/2010/wordprocessingShape" mc:Ignorable="w14 w15 w16se w16cid wp14">
+  <w:footnote w:type="separator" w:id="-1">
+    <w:p>
+      <w:pPr>
+        <w:spacing w:after="0" w:line="240" w:lineRule="auto"/>
+      </w:pPr>
+      <w:r>
+        <w:separator/>
+      </w:r>
+    </w:p>
+  </w:footnote>
+  <w:footnote w:type="continuationSeparator" w:id="0">
+    <w:p>
+      <w:pPr>
+        <w:spacing w:after="0" w:line="240" w:lineRule="auto"/>
+      </w:pPr>
+      <w:r>
+        <w:continuationSeparator/>
+      </w:r>
+    </w:p>
+  </w:footnote>
+</w:footnotes>
 </file>
 
 <file path=word/numbering.xml><?xml version="1.0" encoding="utf-8"?>
@@ -784,6 +705,7 @@
     <w:lsdException w:name="HTML Sample" w:semiHidden="1" w:unhideWhenUsed="1"/>
     <w:lsdException w:name="HTML Typewriter" w:semiHidden="1" w:unhideWhenUsed="1"/>
     <w:lsdException w:name="HTML Variable" w:semiHidden="1" w:unhideWhenUsed="1"/>
+    <w:lsdException w:name="Normal Table" w:semiHidden="1" w:unhideWhenUsed="1"/>
     <w:lsdException w:name="annotation subject" w:semiHidden="1" w:unhideWhenUsed="1"/>
     <w:lsdException w:name="No List" w:semiHidden="1" w:unhideWhenUsed="1"/>
     <w:lsdException w:name="Outline List 1" w:semiHidden="1" w:unhideWhenUsed="1"/>
@@ -830,8 +752,10 @@
     <w:lsdException w:name="Table Subtle 2" w:semiHidden="1" w:unhideWhenUsed="1"/>
     <w:lsdException w:name="Table Web 1" w:semiHidden="1" w:unhideWhenUsed="1"/>
     <w:lsdException w:name="Table Web 2" w:semiHidden="1" w:unhideWhenUsed="1"/>
+    <w:lsdException w:name="Table Web 3" w:semiHidden="1" w:unhideWhenUsed="1"/>
     <w:lsdException w:name="Balloon Text" w:semiHidden="1" w:unhideWhenUsed="1"/>
     <w:lsdException w:name="Table Grid" w:uiPriority="39"/>
+    <w:lsdException w:name="Table Theme" w:semiHidden="1" w:unhideWhenUsed="1"/>
     <w:lsdException w:name="Placeholder Text" w:semiHidden="1"/>
     <w:lsdException w:name="No Spacing" w:uiPriority="1" w:qFormat="1"/>
     <w:lsdException w:name="Light Shading" w:uiPriority="60"/>
@@ -1165,6 +1089,50 @@
       <w:ind w:leftChars="400" w:left="800"/>
     </w:pPr>
   </w:style>
+  <w:style w:type="paragraph" w:styleId="a5">
+    <w:name w:val="header"/>
+    <w:basedOn w:val="a"/>
+    <w:link w:val="Char0"/>
+    <w:uiPriority w:val="99"/>
+    <w:unhideWhenUsed/>
+    <w:rsid w:val="006E5F90"/>
+    <w:pPr>
+      <w:tabs>
+        <w:tab w:val="center" w:pos="4513"/>
+        <w:tab w:val="right" w:pos="9026"/>
+      </w:tabs>
+      <w:snapToGrid w:val="0"/>
+    </w:pPr>
+  </w:style>
+  <w:style w:type="character" w:customStyle="1" w:styleId="Char0">
+    <w:name w:val="머리글 Char"/>
+    <w:basedOn w:val="a0"/>
+    <w:link w:val="a5"/>
+    <w:uiPriority w:val="99"/>
+    <w:rsid w:val="006E5F90"/>
+  </w:style>
+  <w:style w:type="paragraph" w:styleId="a6">
+    <w:name w:val="footer"/>
+    <w:basedOn w:val="a"/>
+    <w:link w:val="Char1"/>
+    <w:uiPriority w:val="99"/>
+    <w:unhideWhenUsed/>
+    <w:rsid w:val="006E5F90"/>
+    <w:pPr>
+      <w:tabs>
+        <w:tab w:val="center" w:pos="4513"/>
+        <w:tab w:val="right" w:pos="9026"/>
+      </w:tabs>
+      <w:snapToGrid w:val="0"/>
+    </w:pPr>
+  </w:style>
+  <w:style w:type="character" w:customStyle="1" w:styleId="Char1">
+    <w:name w:val="바닥글 Char"/>
+    <w:basedOn w:val="a0"/>
+    <w:link w:val="a6"/>
+    <w:uiPriority w:val="99"/>
+    <w:rsid w:val="006E5F90"/>
+  </w:style>
 </w:styles>
 </file>
 
